--- a/doc/部署.docx
+++ b/doc/部署.docx
@@ -44,29 +44,13 @@
         <w:t>yum install erlang</w:t>
       </w:r>
     </w:p>
-    <w:p>
-      <w:pPr>
-        <w:rPr>
-          <w:rFonts w:hint="eastAsia"/>
-        </w:rPr>
-      </w:pPr>
-    </w:p>
-    <w:p>
-      <w:pPr>
-        <w:rPr>
-          <w:rFonts w:hint="eastAsia"/>
-        </w:rPr>
-      </w:pPr>
+    <w:p/>
+    <w:p>
       <w:r>
         <w:t>https://github.com/rabbitmq/erlang-rpm/releases/tag/v20.1.7.1</w:t>
       </w:r>
     </w:p>
     <w:p>
-      <w:pPr>
-        <w:rPr>
-          <w:rFonts w:hint="eastAsia"/>
-        </w:rPr>
-      </w:pPr>
       <w:r>
         <w:rPr>
           <w:rFonts w:hint="eastAsia"/>
@@ -75,11 +59,6 @@
       </w:r>
     </w:p>
     <w:p>
-      <w:pPr>
-        <w:rPr>
-          <w:rFonts w:hint="eastAsia"/>
-        </w:rPr>
-      </w:pPr>
       <w:r>
         <w:rPr>
           <w:rFonts w:hint="eastAsia"/>
@@ -88,11 +67,6 @@
       </w:r>
     </w:p>
     <w:p>
-      <w:pPr>
-        <w:rPr>
-          <w:rFonts w:hint="eastAsia"/>
-        </w:rPr>
-      </w:pPr>
       <w:r>
         <w:rPr>
           <w:rFonts w:hint="eastAsia"/>
@@ -101,11 +75,6 @@
       </w:r>
     </w:p>
     <w:p>
-      <w:pPr>
-        <w:rPr>
-          <w:rFonts w:hint="eastAsia"/>
-        </w:rPr>
-      </w:pPr>
       <w:r>
         <w:rPr>
           <w:rFonts w:hint="eastAsia"/>
@@ -114,11 +83,6 @@
       </w:r>
     </w:p>
     <w:p>
-      <w:pPr>
-        <w:rPr>
-          <w:rFonts w:hint="eastAsia"/>
-        </w:rPr>
-      </w:pPr>
       <w:r>
         <w:rPr>
           <w:rFonts w:hint="eastAsia"/>
@@ -132,26 +96,9 @@
         <w:t xml:space="preserve"> /etc/profile</w:t>
       </w:r>
     </w:p>
-    <w:p>
-      <w:pPr>
-        <w:rPr>
-          <w:rFonts w:hint="eastAsia"/>
-        </w:rPr>
-      </w:pPr>
-    </w:p>
-    <w:p>
-      <w:pPr>
-        <w:rPr>
-          <w:rFonts w:hint="eastAsia"/>
-        </w:rPr>
-      </w:pPr>
-    </w:p>
-    <w:p>
-      <w:pPr>
-        <w:rPr>
-          <w:rFonts w:hint="eastAsia"/>
-        </w:rPr>
-      </w:pPr>
+    <w:p/>
+    <w:p/>
+    <w:p>
       <w:r>
         <w:t>http://www.rabbitmq.com/which-erlang.html</w:t>
       </w:r>
@@ -181,11 +128,6 @@
       </w:r>
     </w:p>
     <w:p>
-      <w:pPr>
-        <w:rPr>
-          <w:rFonts w:hint="eastAsia"/>
-        </w:rPr>
-      </w:pPr>
       <w:r>
         <w:rPr>
           <w:rFonts w:hint="eastAsia"/>
@@ -194,11 +136,6 @@
       </w:r>
     </w:p>
     <w:p>
-      <w:pPr>
-        <w:rPr>
-          <w:rFonts w:hint="eastAsia"/>
-        </w:rPr>
-      </w:pPr>
       <w:r>
         <w:rPr>
           <w:rFonts w:hint="eastAsia"/>
@@ -206,19 +143,8 @@
         <w:t>mkdir /home/work/rabbitmq-server/data</w:t>
       </w:r>
     </w:p>
-    <w:p>
-      <w:pPr>
-        <w:rPr>
-          <w:rFonts w:hint="eastAsia"/>
-        </w:rPr>
-      </w:pPr>
-    </w:p>
-    <w:p>
-      <w:pPr>
-        <w:rPr>
-          <w:rFonts w:hint="eastAsia"/>
-        </w:rPr>
-      </w:pPr>
+    <w:p/>
+    <w:p>
       <w:r>
         <w:t>/etc/rabbitmq/rabbitmq</w:t>
       </w:r>
@@ -227,11 +153,6 @@
       </w:r>
     </w:p>
     <w:p>
-      <w:pPr>
-        <w:rPr>
-          <w:rFonts w:hint="eastAsia"/>
-        </w:rPr>
-      </w:pPr>
       <w:r>
         <w:t>/etc/rabbitmq/rabbitmq-env.conf</w:t>
       </w:r>
@@ -242,35 +163,13 @@
       </w:r>
     </w:p>
     <w:p>
-      <w:pPr>
-        <w:rPr>
-          <w:rFonts w:hint="eastAsia"/>
-        </w:rPr>
-      </w:pPr>
       <w:r>
         <w:t>RABBITMQ_LOG_BASE=/home/work/rabbitmq-server/log</w:t>
       </w:r>
     </w:p>
-    <w:p>
-      <w:pPr>
-        <w:rPr>
-          <w:rFonts w:hint="eastAsia"/>
-        </w:rPr>
-      </w:pPr>
-    </w:p>
-    <w:p>
-      <w:pPr>
-        <w:rPr>
-          <w:rFonts w:hint="eastAsia"/>
-        </w:rPr>
-      </w:pPr>
-    </w:p>
-    <w:p>
-      <w:pPr>
-        <w:rPr>
-          <w:rFonts w:hint="eastAsia"/>
-        </w:rPr>
-      </w:pPr>
+    <w:p/>
+    <w:p/>
+    <w:p>
       <w:r>
         <w:rPr>
           <w:rFonts w:hint="eastAsia"/>
@@ -279,11 +178,6 @@
       </w:r>
     </w:p>
     <w:p>
-      <w:pPr>
-        <w:rPr>
-          <w:rFonts w:hint="eastAsia"/>
-        </w:rPr>
-      </w:pPr>
       <w:r>
         <w:rPr>
           <w:rFonts w:hint="eastAsia"/>
@@ -322,21 +216,11 @@
       </w:r>
     </w:p>
     <w:p>
-      <w:pPr>
-        <w:rPr>
-          <w:rFonts w:hint="eastAsia"/>
-        </w:rPr>
-      </w:pPr>
       <w:r>
         <w:t>rabbitmq-plugins enable rabbitmq_management</w:t>
       </w:r>
     </w:p>
     <w:p>
-      <w:pPr>
-        <w:rPr>
-          <w:rFonts w:hint="eastAsia"/>
-        </w:rPr>
-      </w:pPr>
       <w:r>
         <w:rPr>
           <w:rFonts w:hint="eastAsia"/>
@@ -345,17 +229,21 @@
       </w:r>
     </w:p>
     <w:p>
-      <w:pPr>
-        <w:rPr>
-          <w:rFonts w:hint="eastAsia"/>
-        </w:rPr>
-      </w:pPr>
       <w:r>
         <w:t>rabbitmqctl  add_user admin 168123</w:t>
       </w:r>
     </w:p>
     <w:p>
       <w:pPr>
+        <w:rPr>
+          <w:rFonts w:ascii="微软雅黑" w:eastAsia="微软雅黑" w:hAnsi="微软雅黑"/>
+          <w:color w:val="454545"/>
+          <w:sz w:val="20"/>
+          <w:szCs w:val="20"/>
+          <w:shd w:val="clear" w:color="auto" w:fill="FFFFFF"/>
+        </w:rPr>
+      </w:pPr>
+      <w:r>
         <w:rPr>
           <w:rFonts w:ascii="微软雅黑" w:eastAsia="微软雅黑" w:hAnsi="微软雅黑" w:hint="eastAsia"/>
           <w:color w:val="454545"/>
@@ -363,22 +251,13 @@
           <w:szCs w:val="20"/>
           <w:shd w:val="clear" w:color="auto" w:fill="FFFFFF"/>
         </w:rPr>
-      </w:pPr>
-      <w:r>
-        <w:rPr>
-          <w:rFonts w:ascii="微软雅黑" w:eastAsia="微软雅黑" w:hAnsi="微软雅黑" w:hint="eastAsia"/>
-          <w:color w:val="454545"/>
-          <w:sz w:val="20"/>
-          <w:szCs w:val="20"/>
-          <w:shd w:val="clear" w:color="auto" w:fill="FFFFFF"/>
-        </w:rPr>
         <w:t>赋予其administrator角色：</w:t>
       </w:r>
     </w:p>
     <w:p>
       <w:pPr>
         <w:rPr>
-          <w:rFonts w:ascii="Consolas" w:hAnsi="Consolas" w:cs="Consolas" w:hint="eastAsia"/>
+          <w:rFonts w:ascii="Consolas" w:hAnsi="Consolas" w:cs="Consolas"/>
           <w:color w:val="000000"/>
           <w:sz w:val="15"/>
           <w:szCs w:val="15"/>
@@ -903,13 +782,7 @@
         <w:t>$sudo rabbitmqctl set_user_tags user_proj management  </w:t>
       </w:r>
     </w:p>
-    <w:p>
-      <w:pPr>
-        <w:rPr>
-          <w:rFonts w:hint="eastAsia"/>
-        </w:rPr>
-      </w:pPr>
-    </w:p>
+    <w:p/>
     <w:p>
       <w:pPr>
         <w:widowControl/>
@@ -1034,19 +907,8 @@
         <w:t>$sudo rabbitmqctl list_users  </w:t>
       </w:r>
     </w:p>
-    <w:p>
-      <w:pPr>
-        <w:rPr>
-          <w:rFonts w:hint="eastAsia"/>
-        </w:rPr>
-      </w:pPr>
-    </w:p>
-    <w:p>
-      <w:pPr>
-        <w:rPr>
-          <w:rFonts w:hint="eastAsia"/>
-        </w:rPr>
-      </w:pPr>
+    <w:p/>
+    <w:p>
       <w:r>
         <w:rPr>
           <w:rFonts w:hint="eastAsia"/>
@@ -1158,19 +1020,8 @@
         <w:t>].</w:t>
       </w:r>
     </w:p>
-    <w:p>
-      <w:pPr>
-        <w:rPr>
-          <w:rFonts w:hint="eastAsia"/>
-        </w:rPr>
-      </w:pPr>
-    </w:p>
-    <w:p>
-      <w:pPr>
-        <w:rPr>
-          <w:rFonts w:hint="eastAsia"/>
-        </w:rPr>
-      </w:pPr>
+    <w:p/>
+    <w:p>
       <w:r>
         <w:rPr>
           <w:rFonts w:hint="eastAsia"/>
@@ -1185,6 +1036,154 @@
       </w:r>
       <w:r>
         <w:t xml:space="preserve"> rabbitmqctl -q status</w:t>
+      </w:r>
+    </w:p>
+    <w:p>
+      <w:pPr>
+        <w:rPr>
+          <w:rFonts w:hint="eastAsia"/>
+        </w:rPr>
+      </w:pPr>
+    </w:p>
+    <w:p>
+      <w:pPr>
+        <w:rPr>
+          <w:rFonts w:hint="eastAsia"/>
+        </w:rPr>
+      </w:pPr>
+    </w:p>
+    <w:p>
+      <w:pPr>
+        <w:rPr>
+          <w:rFonts w:hint="eastAsia"/>
+        </w:rPr>
+      </w:pPr>
+    </w:p>
+    <w:p>
+      <w:pPr>
+        <w:rPr>
+          <w:rFonts w:hint="eastAsia"/>
+        </w:rPr>
+      </w:pPr>
+      <w:r>
+        <w:rPr>
+          <w:rFonts w:hint="eastAsia"/>
+        </w:rPr>
+        <w:t>导致进程</w:t>
+      </w:r>
+    </w:p>
+    <w:p>
+      <w:pPr>
+        <w:rPr>
+          <w:rFonts w:hint="eastAsia"/>
+        </w:rPr>
+      </w:pPr>
+      <w:r>
+        <w:rPr>
+          <w:noProof/>
+        </w:rPr>
+        <w:drawing>
+          <wp:inline distT="0" distB="0" distL="0" distR="0">
+            <wp:extent cx="5274310" cy="457127"/>
+            <wp:effectExtent l="19050" t="0" r="2540" b="0"/>
+            <wp:docPr id="1" name="图片 1"/>
+            <wp:cNvGraphicFramePr>
+              <a:graphicFrameLocks xmlns:a="http://schemas.openxmlformats.org/drawingml/2006/main" noChangeAspect="1"/>
+            </wp:cNvGraphicFramePr>
+            <a:graphic xmlns:a="http://schemas.openxmlformats.org/drawingml/2006/main">
+              <a:graphicData uri="http://schemas.openxmlformats.org/drawingml/2006/picture">
+                <pic:pic xmlns:pic="http://schemas.openxmlformats.org/drawingml/2006/picture">
+                  <pic:nvPicPr>
+                    <pic:cNvPr id="0" name="Picture 1"/>
+                    <pic:cNvPicPr>
+                      <a:picLocks noChangeAspect="1" noChangeArrowheads="1"/>
+                    </pic:cNvPicPr>
+                  </pic:nvPicPr>
+                  <pic:blipFill>
+                    <a:blip r:embed="rId17"/>
+                    <a:srcRect/>
+                    <a:stretch>
+                      <a:fillRect/>
+                    </a:stretch>
+                  </pic:blipFill>
+                  <pic:spPr bwMode="auto">
+                    <a:xfrm>
+                      <a:off x="0" y="0"/>
+                      <a:ext cx="5274310" cy="457127"/>
+                    </a:xfrm>
+                    <a:prstGeom prst="rect">
+                      <a:avLst/>
+                    </a:prstGeom>
+                    <a:noFill/>
+                    <a:ln w="9525">
+                      <a:noFill/>
+                      <a:miter lim="800000"/>
+                      <a:headEnd/>
+                      <a:tailEnd/>
+                    </a:ln>
+                  </pic:spPr>
+                </pic:pic>
+              </a:graphicData>
+            </a:graphic>
+          </wp:inline>
+        </w:drawing>
+      </w:r>
+    </w:p>
+    <w:p>
+      <w:pPr>
+        <w:pStyle w:val="HTML"/>
+        <w:shd w:val="clear" w:color="auto" w:fill="F7F7F7"/>
+        <w:rPr>
+          <w:rFonts w:ascii="Consolas" w:hAnsi="Consolas" w:cs="Consolas"/>
+          <w:sz w:val="17"/>
+          <w:szCs w:val="17"/>
+        </w:rPr>
+      </w:pPr>
+      <w:r>
+        <w:rPr>
+          <w:rFonts w:ascii="Consolas" w:hAnsi="Consolas" w:cs="Consolas"/>
+          <w:sz w:val="17"/>
+        </w:rPr>
+        <w:t>wget https://github.com/arnaud-lb/php-inotify/archive/</w:t>
+      </w:r>
+      <w:r>
+        <w:rPr>
+          <w:rStyle w:val="a4"/>
+          <w:rFonts w:ascii="Consolas" w:hAnsi="Consolas" w:cs="Consolas"/>
+          <w:color w:val="718C00"/>
+          <w:sz w:val="17"/>
+          <w:szCs w:val="17"/>
+          <w:bdr w:val="none" w:sz="0" w:space="0" w:color="auto" w:frame="1"/>
+        </w:rPr>
+        <w:t xml:space="preserve"> </w:t>
+      </w:r>
+      <w:r>
+        <w:rPr>
+          <w:rStyle w:val="HTML0"/>
+          <w:rFonts w:ascii="Consolas" w:hAnsi="Consolas" w:cs="Consolas"/>
+          <w:sz w:val="17"/>
+          <w:szCs w:val="17"/>
+          <w:bdr w:val="none" w:sz="0" w:space="0" w:color="auto" w:frame="1"/>
+        </w:rPr>
+        <w:t>php-inotify-</w:t>
+      </w:r>
+      <w:r>
+        <w:rPr>
+          <w:rStyle w:val="hljs-string"/>
+          <w:rFonts w:ascii="Consolas" w:hAnsi="Consolas" w:cs="Consolas"/>
+          <w:color w:val="718C00"/>
+          <w:sz w:val="17"/>
+          <w:szCs w:val="17"/>
+          <w:bdr w:val="none" w:sz="0" w:space="0" w:color="auto" w:frame="1"/>
+        </w:rPr>
+        <w:t>2.0.0</w:t>
+      </w:r>
+      <w:r>
+        <w:rPr>
+          <w:rFonts w:ascii="Consolas" w:hAnsi="Consolas" w:cs="Consolas"/>
+          <w:sz w:val="17"/>
+        </w:rPr>
+        <w:t>.tar.gz</w:t>
       </w:r>
     </w:p>
     <w:p/>
@@ -2127,6 +2126,103 @@
       <w:bCs/>
     </w:rPr>
   </w:style>
+  <w:style w:type="paragraph" w:styleId="a8">
+    <w:name w:val="Balloon Text"/>
+    <w:basedOn w:val="a"/>
+    <w:link w:val="Char1"/>
+    <w:uiPriority w:val="99"/>
+    <w:semiHidden/>
+    <w:unhideWhenUsed/>
+    <w:rsid w:val="00915AF7"/>
+    <w:rPr>
+      <w:sz w:val="18"/>
+      <w:szCs w:val="18"/>
+    </w:rPr>
+  </w:style>
+  <w:style w:type="character" w:customStyle="1" w:styleId="Char1">
+    <w:name w:val="批注框文本 Char"/>
+    <w:basedOn w:val="a0"/>
+    <w:link w:val="a8"/>
+    <w:uiPriority w:val="99"/>
+    <w:semiHidden/>
+    <w:rsid w:val="00915AF7"/>
+    <w:rPr>
+      <w:sz w:val="18"/>
+      <w:szCs w:val="18"/>
+    </w:rPr>
+  </w:style>
+  <w:style w:type="paragraph" w:styleId="HTML">
+    <w:name w:val="HTML Preformatted"/>
+    <w:basedOn w:val="a"/>
+    <w:link w:val="HTMLChar"/>
+    <w:uiPriority w:val="99"/>
+    <w:unhideWhenUsed/>
+    <w:rsid w:val="00EC515C"/>
+    <w:pPr>
+      <w:widowControl/>
+      <w:tabs>
+        <w:tab w:val="left" w:pos="916"/>
+        <w:tab w:val="left" w:pos="1832"/>
+        <w:tab w:val="left" w:pos="2748"/>
+        <w:tab w:val="left" w:pos="3664"/>
+        <w:tab w:val="left" w:pos="4580"/>
+        <w:tab w:val="left" w:pos="5496"/>
+        <w:tab w:val="left" w:pos="6412"/>
+        <w:tab w:val="left" w:pos="7328"/>
+        <w:tab w:val="left" w:pos="8244"/>
+        <w:tab w:val="left" w:pos="9160"/>
+        <w:tab w:val="left" w:pos="10076"/>
+        <w:tab w:val="left" w:pos="10992"/>
+        <w:tab w:val="left" w:pos="11908"/>
+        <w:tab w:val="left" w:pos="12824"/>
+        <w:tab w:val="left" w:pos="13740"/>
+        <w:tab w:val="left" w:pos="14656"/>
+      </w:tabs>
+      <w:jc w:val="left"/>
+    </w:pPr>
+    <w:rPr>
+      <w:rFonts w:ascii="宋体" w:eastAsia="宋体" w:hAnsi="宋体" w:cs="宋体"/>
+      <w:kern w:val="0"/>
+      <w:sz w:val="24"/>
+      <w:szCs w:val="24"/>
+    </w:rPr>
+  </w:style>
+  <w:style w:type="character" w:customStyle="1" w:styleId="HTMLChar">
+    <w:name w:val="HTML 预设格式 Char"/>
+    <w:basedOn w:val="a0"/>
+    <w:link w:val="HTML"/>
+    <w:uiPriority w:val="99"/>
+    <w:rsid w:val="00EC515C"/>
+    <w:rPr>
+      <w:rFonts w:ascii="宋体" w:eastAsia="宋体" w:hAnsi="宋体" w:cs="宋体"/>
+      <w:kern w:val="0"/>
+      <w:sz w:val="24"/>
+      <w:szCs w:val="24"/>
+    </w:rPr>
+  </w:style>
+  <w:style w:type="character" w:styleId="HTML0">
+    <w:name w:val="HTML Code"/>
+    <w:basedOn w:val="a0"/>
+    <w:uiPriority w:val="99"/>
+    <w:semiHidden/>
+    <w:unhideWhenUsed/>
+    <w:rsid w:val="00EC515C"/>
+    <w:rPr>
+      <w:rFonts w:ascii="宋体" w:eastAsia="宋体" w:hAnsi="宋体" w:cs="宋体"/>
+      <w:sz w:val="24"/>
+      <w:szCs w:val="24"/>
+    </w:rPr>
+  </w:style>
+  <w:style w:type="character" w:customStyle="1" w:styleId="hljs-variable">
+    <w:name w:val="hljs-variable"/>
+    <w:basedOn w:val="a0"/>
+    <w:rsid w:val="00EC515C"/>
+  </w:style>
+  <w:style w:type="character" w:customStyle="1" w:styleId="hljs-string">
+    <w:name w:val="hljs-string"/>
+    <w:basedOn w:val="a0"/>
+    <w:rsid w:val="008378FD"/>
+  </w:style>
 </w:styles>
 </file>
 

--- a/doc/部署.docx
+++ b/doc/部署.docx
@@ -20,7 +20,29 @@
           <w:szCs w:val="23"/>
           <w:shd w:val="clear" w:color="auto" w:fill="FFFFFF"/>
         </w:rPr>
-        <w:t>yum install epel-release</w:t>
+        <w:t xml:space="preserve">yum install </w:t>
+      </w:r>
+      <w:proofErr w:type="spellStart"/>
+      <w:r>
+        <w:rPr>
+          <w:rFonts w:ascii="微软雅黑" w:eastAsia="微软雅黑" w:hAnsi="微软雅黑" w:hint="eastAsia"/>
+          <w:color w:val="454545"/>
+          <w:sz w:val="23"/>
+          <w:szCs w:val="23"/>
+          <w:shd w:val="clear" w:color="auto" w:fill="FFFFFF"/>
+        </w:rPr>
+        <w:t>epel</w:t>
+      </w:r>
+      <w:proofErr w:type="spellEnd"/>
+      <w:r>
+        <w:rPr>
+          <w:rFonts w:ascii="微软雅黑" w:eastAsia="微软雅黑" w:hAnsi="微软雅黑" w:hint="eastAsia"/>
+          <w:color w:val="454545"/>
+          <w:sz w:val="23"/>
+          <w:szCs w:val="23"/>
+          <w:shd w:val="clear" w:color="auto" w:fill="FFFFFF"/>
+        </w:rPr>
+        <w:t>-release</w:t>
       </w:r>
     </w:p>
     <w:p>
@@ -41,10 +63,33 @@
           <w:szCs w:val="23"/>
           <w:shd w:val="clear" w:color="auto" w:fill="FFFFFF"/>
         </w:rPr>
-        <w:t>yum install erlang</w:t>
-      </w:r>
-    </w:p>
-    <w:p/>
+        <w:t xml:space="preserve">yum install </w:t>
+      </w:r>
+      <w:proofErr w:type="spellStart"/>
+      <w:r>
+        <w:rPr>
+          <w:rFonts w:ascii="微软雅黑" w:eastAsia="微软雅黑" w:hAnsi="微软雅黑" w:hint="eastAsia"/>
+          <w:color w:val="454545"/>
+          <w:sz w:val="23"/>
+          <w:szCs w:val="23"/>
+          <w:shd w:val="clear" w:color="auto" w:fill="FFFFFF"/>
+        </w:rPr>
+        <w:t>erlang</w:t>
+      </w:r>
+      <w:proofErr w:type="spellEnd"/>
+    </w:p>
+    <w:p>
+      <w:r>
+        <w:rPr>
+          <w:rFonts w:ascii="微软雅黑" w:eastAsia="微软雅黑" w:hAnsi="微软雅黑" w:hint="eastAsia"/>
+          <w:color w:val="4F4F4F"/>
+          <w:sz w:val="16"/>
+          <w:szCs w:val="16"/>
+          <w:shd w:val="clear" w:color="auto" w:fill="FFFFFF"/>
+        </w:rPr>
+        <w:t>yum install rpm-build</w:t>
+      </w:r>
+    </w:p>
     <w:p>
       <w:r>
         <w:t>https://github.com/rabbitmq/erlang-rpm/releases/tag/v20.1.7.1</w:t>
@@ -128,43 +173,113 @@
       </w:r>
     </w:p>
     <w:p>
+      <w:proofErr w:type="spellStart"/>
       <w:r>
         <w:rPr>
           <w:rFonts w:hint="eastAsia"/>
         </w:rPr>
-        <w:t>mkdir /home/work/rabbitmq-server/log</w:t>
-      </w:r>
-    </w:p>
-    <w:p>
+        <w:t>mkdir</w:t>
+      </w:r>
+      <w:proofErr w:type="spellEnd"/>
       <w:r>
         <w:rPr>
           <w:rFonts w:hint="eastAsia"/>
         </w:rPr>
-        <w:t>mkdir /home/work/rabbitmq-server/data</w:t>
+        <w:t xml:space="preserve"> /home/work/</w:t>
+      </w:r>
+      <w:proofErr w:type="spellStart"/>
+      <w:r>
+        <w:rPr>
+          <w:rFonts w:hint="eastAsia"/>
+        </w:rPr>
+        <w:t>rabbitmq</w:t>
+      </w:r>
+      <w:proofErr w:type="spellEnd"/>
+      <w:r>
+        <w:rPr>
+          <w:rFonts w:hint="eastAsia"/>
+        </w:rPr>
+        <w:t>-server/log</w:t>
+      </w:r>
+    </w:p>
+    <w:p>
+      <w:proofErr w:type="spellStart"/>
+      <w:r>
+        <w:rPr>
+          <w:rFonts w:hint="eastAsia"/>
+        </w:rPr>
+        <w:t>mkdir</w:t>
+      </w:r>
+      <w:proofErr w:type="spellEnd"/>
+      <w:r>
+        <w:rPr>
+          <w:rFonts w:hint="eastAsia"/>
+        </w:rPr>
+        <w:t xml:space="preserve"> /home/work/</w:t>
+      </w:r>
+      <w:proofErr w:type="spellStart"/>
+      <w:r>
+        <w:rPr>
+          <w:rFonts w:hint="eastAsia"/>
+        </w:rPr>
+        <w:t>rabbitmq</w:t>
+      </w:r>
+      <w:proofErr w:type="spellEnd"/>
+      <w:r>
+        <w:rPr>
+          <w:rFonts w:hint="eastAsia"/>
+        </w:rPr>
+        <w:t>-server/data</w:t>
       </w:r>
     </w:p>
     <w:p/>
     <w:p>
       <w:r>
-        <w:t>/etc/rabbitmq/rabbitmq</w:t>
+        <w:t>/etc/</w:t>
+      </w:r>
+      <w:proofErr w:type="spellStart"/>
+      <w:r>
+        <w:t>rabbitmq/rabbitmq</w:t>
       </w:r>
       <w:r>
         <w:t>.conf</w:t>
       </w:r>
-    </w:p>
-    <w:p>
-      <w:r>
-        <w:t>/etc/rabbitmq/rabbitmq-env.conf</w:t>
-      </w:r>
-    </w:p>
-    <w:p>
-      <w:r>
-        <w:t>RABBITMQ_MNESIA_BASE=/home/work/rabbitmq-server/data</w:t>
-      </w:r>
-    </w:p>
-    <w:p>
-      <w:r>
-        <w:t>RABBITMQ_LOG_BASE=/home/work/rabbitmq-server/log</w:t>
+      <w:proofErr w:type="spellEnd"/>
+    </w:p>
+    <w:p>
+      <w:r>
+        <w:t>/</w:t>
+      </w:r>
+      <w:proofErr w:type="spellStart"/>
+      <w:r>
+        <w:t>etc/rabbitmq/rabbitmq-env.conf</w:t>
+      </w:r>
+      <w:proofErr w:type="spellEnd"/>
+    </w:p>
+    <w:p>
+      <w:r>
+        <w:t>RABBITMQ_MNESIA_BASE=/home/work/</w:t>
+      </w:r>
+      <w:proofErr w:type="spellStart"/>
+      <w:r>
+        <w:t>rabbitmq</w:t>
+      </w:r>
+      <w:proofErr w:type="spellEnd"/>
+      <w:r>
+        <w:t>-server/data</w:t>
+      </w:r>
+    </w:p>
+    <w:p>
+      <w:r>
+        <w:t>RABBITMQ_LOG_BASE=/home/work/</w:t>
+      </w:r>
+      <w:proofErr w:type="spellStart"/>
+      <w:r>
+        <w:t>rabbitmq</w:t>
+      </w:r>
+      <w:proofErr w:type="spellEnd"/>
+      <w:r>
+        <w:t>-server/log</w:t>
       </w:r>
     </w:p>
     <w:p/>
@@ -206,19 +321,37 @@
         <w:rPr>
           <w:rFonts w:hint="eastAsia"/>
         </w:rPr>
-        <w:t xml:space="preserve"> guest:guest</w:t>
-      </w:r>
+        <w:t xml:space="preserve"> </w:t>
+      </w:r>
+      <w:proofErr w:type="spellStart"/>
       <w:r>
         <w:rPr>
           <w:rFonts w:hint="eastAsia"/>
         </w:rPr>
+        <w:t>guest:guest</w:t>
+      </w:r>
+      <w:proofErr w:type="spellEnd"/>
+      <w:r>
+        <w:rPr>
+          <w:rFonts w:hint="eastAsia"/>
+        </w:rPr>
         <w:t>只能本地访问</w:t>
       </w:r>
     </w:p>
     <w:p>
-      <w:r>
-        <w:t>rabbitmq-plugins enable rabbitmq_management</w:t>
-      </w:r>
+      <w:proofErr w:type="spellStart"/>
+      <w:r>
+        <w:t>rabbitmq-plugins</w:t>
+      </w:r>
+      <w:proofErr w:type="spellEnd"/>
+      <w:r>
+        <w:t xml:space="preserve"> enable </w:t>
+      </w:r>
+      <w:proofErr w:type="spellStart"/>
+      <w:r>
+        <w:t>rabbitmq_management</w:t>
+      </w:r>
+      <w:proofErr w:type="spellEnd"/>
     </w:p>
     <w:p>
       <w:r>
@@ -229,8 +362,21 @@
       </w:r>
     </w:p>
     <w:p>
-      <w:r>
-        <w:t>rabbitmqctl  add_user admin 168123</w:t>
+      <w:proofErr w:type="spellStart"/>
+      <w:r>
+        <w:t>rabbitmqctl</w:t>
+      </w:r>
+      <w:proofErr w:type="spellEnd"/>
+      <w:r>
+        <w:t xml:space="preserve">  </w:t>
+      </w:r>
+      <w:proofErr w:type="spellStart"/>
+      <w:r>
+        <w:t>add_user</w:t>
+      </w:r>
+      <w:proofErr w:type="spellEnd"/>
+      <w:r>
+        <w:t xml:space="preserve"> admin 168123</w:t>
       </w:r>
     </w:p>
     <w:p>
@@ -264,6 +410,7 @@
           <w:shd w:val="clear" w:color="auto" w:fill="FFFFFF"/>
         </w:rPr>
       </w:pPr>
+      <w:proofErr w:type="spellStart"/>
       <w:r>
         <w:rPr>
           <w:rFonts w:ascii="Consolas" w:hAnsi="Consolas" w:cs="Consolas"/>
@@ -272,7 +419,40 @@
           <w:szCs w:val="15"/>
           <w:shd w:val="clear" w:color="auto" w:fill="FFFFFF"/>
         </w:rPr>
-        <w:t>rabbitmqctl set_user_tags </w:t>
+        <w:t>rabbitmqctl</w:t>
+      </w:r>
+      <w:proofErr w:type="spellEnd"/>
+      <w:r>
+        <w:rPr>
+          <w:rFonts w:ascii="Consolas" w:hAnsi="Consolas" w:cs="Consolas"/>
+          <w:color w:val="000000"/>
+          <w:sz w:val="15"/>
+          <w:szCs w:val="15"/>
+          <w:shd w:val="clear" w:color="auto" w:fill="FFFFFF"/>
+        </w:rPr>
+        <w:t> </w:t>
+      </w:r>
+      <w:proofErr w:type="spellStart"/>
+      <w:r>
+        <w:rPr>
+          <w:rFonts w:ascii="Consolas" w:hAnsi="Consolas" w:cs="Consolas"/>
+          <w:color w:val="000000"/>
+          <w:sz w:val="15"/>
+          <w:szCs w:val="15"/>
+          <w:shd w:val="clear" w:color="auto" w:fill="FFFFFF"/>
+        </w:rPr>
+        <w:t>set_user_tags</w:t>
+      </w:r>
+      <w:proofErr w:type="spellEnd"/>
+      <w:r>
+        <w:rPr>
+          <w:rFonts w:ascii="Consolas" w:hAnsi="Consolas" w:cs="Consolas"/>
+          <w:color w:val="000000"/>
+          <w:sz w:val="15"/>
+          <w:szCs w:val="15"/>
+          <w:shd w:val="clear" w:color="auto" w:fill="FFFFFF"/>
+        </w:rPr>
+        <w:t> </w:t>
       </w:r>
       <w:r>
         <w:rPr>
@@ -305,7 +485,31 @@
           <w:szCs w:val="20"/>
           <w:shd w:val="clear" w:color="auto" w:fill="FFFFFF"/>
         </w:rPr>
-        <w:t>可以创建RabbitMQ监控用户，负责整个MQ的监控，例如：</w:t>
+        <w:t>可以创建</w:t>
+      </w:r>
+      <w:proofErr w:type="spellStart"/>
+      <w:r>
+        <w:rPr>
+          <w:rFonts w:ascii="微软雅黑" w:eastAsia="微软雅黑" w:hAnsi="微软雅黑" w:cs="宋体" w:hint="eastAsia"/>
+          <w:color w:val="454545"/>
+          <w:kern w:val="0"/>
+          <w:sz w:val="20"/>
+          <w:szCs w:val="20"/>
+          <w:shd w:val="clear" w:color="auto" w:fill="FFFFFF"/>
+        </w:rPr>
+        <w:t>RabbitMQ</w:t>
+      </w:r>
+      <w:proofErr w:type="spellEnd"/>
+      <w:r>
+        <w:rPr>
+          <w:rFonts w:ascii="微软雅黑" w:eastAsia="微软雅黑" w:hAnsi="微软雅黑" w:cs="宋体" w:hint="eastAsia"/>
+          <w:color w:val="454545"/>
+          <w:kern w:val="0"/>
+          <w:sz w:val="20"/>
+          <w:szCs w:val="20"/>
+          <w:shd w:val="clear" w:color="auto" w:fill="FFFFFF"/>
+        </w:rPr>
+        <w:t>监控用户，负责整个MQ的监控，例如：</w:t>
       </w:r>
     </w:p>
     <w:p>
@@ -406,7 +610,127 @@
           <w:szCs w:val="15"/>
           <w:bdr w:val="none" w:sz="0" w:space="0" w:color="auto" w:frame="1"/>
         </w:rPr>
-        <w:t>$sudo rabbitmqctl add_user  user_monitoring  passwd_monitor  </w:t>
+        <w:t>$</w:t>
+      </w:r>
+      <w:proofErr w:type="spellStart"/>
+      <w:r>
+        <w:rPr>
+          <w:rFonts w:ascii="Consolas" w:eastAsia="宋体" w:hAnsi="Consolas" w:cs="Consolas"/>
+          <w:color w:val="000000"/>
+          <w:kern w:val="0"/>
+          <w:sz w:val="15"/>
+          <w:szCs w:val="15"/>
+          <w:bdr w:val="none" w:sz="0" w:space="0" w:color="auto" w:frame="1"/>
+        </w:rPr>
+        <w:t>sudo</w:t>
+      </w:r>
+      <w:proofErr w:type="spellEnd"/>
+      <w:r>
+        <w:rPr>
+          <w:rFonts w:ascii="Consolas" w:eastAsia="宋体" w:hAnsi="Consolas" w:cs="Consolas"/>
+          <w:color w:val="000000"/>
+          <w:kern w:val="0"/>
+          <w:sz w:val="15"/>
+          <w:szCs w:val="15"/>
+          <w:bdr w:val="none" w:sz="0" w:space="0" w:color="auto" w:frame="1"/>
+        </w:rPr>
+        <w:t> </w:t>
+      </w:r>
+      <w:proofErr w:type="spellStart"/>
+      <w:r>
+        <w:rPr>
+          <w:rFonts w:ascii="Consolas" w:eastAsia="宋体" w:hAnsi="Consolas" w:cs="Consolas"/>
+          <w:color w:val="000000"/>
+          <w:kern w:val="0"/>
+          <w:sz w:val="15"/>
+          <w:szCs w:val="15"/>
+          <w:bdr w:val="none" w:sz="0" w:space="0" w:color="auto" w:frame="1"/>
+        </w:rPr>
+        <w:t>rabbitmqctl</w:t>
+      </w:r>
+      <w:proofErr w:type="spellEnd"/>
+      <w:r>
+        <w:rPr>
+          <w:rFonts w:ascii="Consolas" w:eastAsia="宋体" w:hAnsi="Consolas" w:cs="Consolas"/>
+          <w:color w:val="000000"/>
+          <w:kern w:val="0"/>
+          <w:sz w:val="15"/>
+          <w:szCs w:val="15"/>
+          <w:bdr w:val="none" w:sz="0" w:space="0" w:color="auto" w:frame="1"/>
+        </w:rPr>
+        <w:t> </w:t>
+      </w:r>
+      <w:proofErr w:type="spellStart"/>
+      <w:r>
+        <w:rPr>
+          <w:rFonts w:ascii="Consolas" w:eastAsia="宋体" w:hAnsi="Consolas" w:cs="Consolas"/>
+          <w:color w:val="000000"/>
+          <w:kern w:val="0"/>
+          <w:sz w:val="15"/>
+          <w:szCs w:val="15"/>
+          <w:bdr w:val="none" w:sz="0" w:space="0" w:color="auto" w:frame="1"/>
+        </w:rPr>
+        <w:t>add_user</w:t>
+      </w:r>
+      <w:proofErr w:type="spellEnd"/>
+      <w:r>
+        <w:rPr>
+          <w:rFonts w:ascii="Consolas" w:eastAsia="宋体" w:hAnsi="Consolas" w:cs="Consolas"/>
+          <w:color w:val="000000"/>
+          <w:kern w:val="0"/>
+          <w:sz w:val="15"/>
+          <w:szCs w:val="15"/>
+          <w:bdr w:val="none" w:sz="0" w:space="0" w:color="auto" w:frame="1"/>
+        </w:rPr>
+        <w:t>  </w:t>
+      </w:r>
+      <w:proofErr w:type="spellStart"/>
+      <w:r>
+        <w:rPr>
+          <w:rFonts w:ascii="Consolas" w:eastAsia="宋体" w:hAnsi="Consolas" w:cs="Consolas"/>
+          <w:color w:val="000000"/>
+          <w:kern w:val="0"/>
+          <w:sz w:val="15"/>
+          <w:szCs w:val="15"/>
+          <w:bdr w:val="none" w:sz="0" w:space="0" w:color="auto" w:frame="1"/>
+        </w:rPr>
+        <w:t>user_monitoring</w:t>
+      </w:r>
+      <w:proofErr w:type="spellEnd"/>
+      <w:r>
+        <w:rPr>
+          <w:rFonts w:ascii="Consolas" w:eastAsia="宋体" w:hAnsi="Consolas" w:cs="Consolas"/>
+          <w:color w:val="000000"/>
+          <w:kern w:val="0"/>
+          <w:sz w:val="15"/>
+          <w:szCs w:val="15"/>
+          <w:bdr w:val="none" w:sz="0" w:space="0" w:color="auto" w:frame="1"/>
+        </w:rPr>
+        <w:t>  </w:t>
+      </w:r>
+      <w:proofErr w:type="spellStart"/>
+      <w:r>
+        <w:rPr>
+          <w:rFonts w:ascii="Consolas" w:eastAsia="宋体" w:hAnsi="Consolas" w:cs="Consolas"/>
+          <w:color w:val="000000"/>
+          <w:kern w:val="0"/>
+          <w:sz w:val="15"/>
+          <w:szCs w:val="15"/>
+          <w:bdr w:val="none" w:sz="0" w:space="0" w:color="auto" w:frame="1"/>
+        </w:rPr>
+        <w:t>passwd_monitor</w:t>
+      </w:r>
+      <w:proofErr w:type="spellEnd"/>
+      <w:r>
+        <w:rPr>
+          <w:rFonts w:ascii="Consolas" w:eastAsia="宋体" w:hAnsi="Consolas" w:cs="Consolas"/>
+          <w:color w:val="000000"/>
+          <w:kern w:val="0"/>
+          <w:sz w:val="15"/>
+          <w:szCs w:val="15"/>
+          <w:bdr w:val="none" w:sz="0" w:space="0" w:color="auto" w:frame="1"/>
+        </w:rPr>
+        <w:t>  </w:t>
       </w:r>
     </w:p>
     <w:p>
@@ -530,7 +854,103 @@
           <w:szCs w:val="15"/>
           <w:bdr w:val="none" w:sz="0" w:space="0" w:color="auto" w:frame="1"/>
         </w:rPr>
-        <w:t>$sudo rabbitmqctl set_user_tags user_monitoring monitoring  </w:t>
+        <w:t>$</w:t>
+      </w:r>
+      <w:proofErr w:type="spellStart"/>
+      <w:r>
+        <w:rPr>
+          <w:rFonts w:ascii="Consolas" w:eastAsia="宋体" w:hAnsi="Consolas" w:cs="Consolas"/>
+          <w:color w:val="000000"/>
+          <w:kern w:val="0"/>
+          <w:sz w:val="15"/>
+          <w:szCs w:val="15"/>
+          <w:bdr w:val="none" w:sz="0" w:space="0" w:color="auto" w:frame="1"/>
+        </w:rPr>
+        <w:t>sudo</w:t>
+      </w:r>
+      <w:proofErr w:type="spellEnd"/>
+      <w:r>
+        <w:rPr>
+          <w:rFonts w:ascii="Consolas" w:eastAsia="宋体" w:hAnsi="Consolas" w:cs="Consolas"/>
+          <w:color w:val="000000"/>
+          <w:kern w:val="0"/>
+          <w:sz w:val="15"/>
+          <w:szCs w:val="15"/>
+          <w:bdr w:val="none" w:sz="0" w:space="0" w:color="auto" w:frame="1"/>
+        </w:rPr>
+        <w:t> </w:t>
+      </w:r>
+      <w:proofErr w:type="spellStart"/>
+      <w:r>
+        <w:rPr>
+          <w:rFonts w:ascii="Consolas" w:eastAsia="宋体" w:hAnsi="Consolas" w:cs="Consolas"/>
+          <w:color w:val="000000"/>
+          <w:kern w:val="0"/>
+          <w:sz w:val="15"/>
+          <w:szCs w:val="15"/>
+          <w:bdr w:val="none" w:sz="0" w:space="0" w:color="auto" w:frame="1"/>
+        </w:rPr>
+        <w:t>rabbitmqctl</w:t>
+      </w:r>
+      <w:proofErr w:type="spellEnd"/>
+      <w:r>
+        <w:rPr>
+          <w:rFonts w:ascii="Consolas" w:eastAsia="宋体" w:hAnsi="Consolas" w:cs="Consolas"/>
+          <w:color w:val="000000"/>
+          <w:kern w:val="0"/>
+          <w:sz w:val="15"/>
+          <w:szCs w:val="15"/>
+          <w:bdr w:val="none" w:sz="0" w:space="0" w:color="auto" w:frame="1"/>
+        </w:rPr>
+        <w:t> </w:t>
+      </w:r>
+      <w:proofErr w:type="spellStart"/>
+      <w:r>
+        <w:rPr>
+          <w:rFonts w:ascii="Consolas" w:eastAsia="宋体" w:hAnsi="Consolas" w:cs="Consolas"/>
+          <w:color w:val="000000"/>
+          <w:kern w:val="0"/>
+          <w:sz w:val="15"/>
+          <w:szCs w:val="15"/>
+          <w:bdr w:val="none" w:sz="0" w:space="0" w:color="auto" w:frame="1"/>
+        </w:rPr>
+        <w:t>set_user_tags</w:t>
+      </w:r>
+      <w:proofErr w:type="spellEnd"/>
+      <w:r>
+        <w:rPr>
+          <w:rFonts w:ascii="Consolas" w:eastAsia="宋体" w:hAnsi="Consolas" w:cs="Consolas"/>
+          <w:color w:val="000000"/>
+          <w:kern w:val="0"/>
+          <w:sz w:val="15"/>
+          <w:szCs w:val="15"/>
+          <w:bdr w:val="none" w:sz="0" w:space="0" w:color="auto" w:frame="1"/>
+        </w:rPr>
+        <w:t> </w:t>
+      </w:r>
+      <w:proofErr w:type="spellStart"/>
+      <w:r>
+        <w:rPr>
+          <w:rFonts w:ascii="Consolas" w:eastAsia="宋体" w:hAnsi="Consolas" w:cs="Consolas"/>
+          <w:color w:val="000000"/>
+          <w:kern w:val="0"/>
+          <w:sz w:val="15"/>
+          <w:szCs w:val="15"/>
+          <w:bdr w:val="none" w:sz="0" w:space="0" w:color="auto" w:frame="1"/>
+        </w:rPr>
+        <w:t>user_monitoring</w:t>
+      </w:r>
+      <w:proofErr w:type="spellEnd"/>
+      <w:r>
+        <w:rPr>
+          <w:rFonts w:ascii="Consolas" w:eastAsia="宋体" w:hAnsi="Consolas" w:cs="Consolas"/>
+          <w:color w:val="000000"/>
+          <w:kern w:val="0"/>
+          <w:sz w:val="15"/>
+          <w:szCs w:val="15"/>
+          <w:bdr w:val="none" w:sz="0" w:space="0" w:color="auto" w:frame="1"/>
+        </w:rPr>
+        <w:t> monitoring  </w:t>
       </w:r>
     </w:p>
     <w:p>
@@ -654,7 +1074,127 @@
           <w:szCs w:val="15"/>
           <w:bdr w:val="none" w:sz="0" w:space="0" w:color="auto" w:frame="1"/>
         </w:rPr>
-        <w:t>$sudo rabbitmqctl  add_user  user_proj  passwd_proj  </w:t>
+        <w:t>$</w:t>
+      </w:r>
+      <w:proofErr w:type="spellStart"/>
+      <w:r>
+        <w:rPr>
+          <w:rFonts w:ascii="Consolas" w:eastAsia="宋体" w:hAnsi="Consolas" w:cs="Consolas"/>
+          <w:color w:val="000000"/>
+          <w:kern w:val="0"/>
+          <w:sz w:val="15"/>
+          <w:szCs w:val="15"/>
+          <w:bdr w:val="none" w:sz="0" w:space="0" w:color="auto" w:frame="1"/>
+        </w:rPr>
+        <w:t>sudo</w:t>
+      </w:r>
+      <w:proofErr w:type="spellEnd"/>
+      <w:r>
+        <w:rPr>
+          <w:rFonts w:ascii="Consolas" w:eastAsia="宋体" w:hAnsi="Consolas" w:cs="Consolas"/>
+          <w:color w:val="000000"/>
+          <w:kern w:val="0"/>
+          <w:sz w:val="15"/>
+          <w:szCs w:val="15"/>
+          <w:bdr w:val="none" w:sz="0" w:space="0" w:color="auto" w:frame="1"/>
+        </w:rPr>
+        <w:t> </w:t>
+      </w:r>
+      <w:proofErr w:type="spellStart"/>
+      <w:r>
+        <w:rPr>
+          <w:rFonts w:ascii="Consolas" w:eastAsia="宋体" w:hAnsi="Consolas" w:cs="Consolas"/>
+          <w:color w:val="000000"/>
+          <w:kern w:val="0"/>
+          <w:sz w:val="15"/>
+          <w:szCs w:val="15"/>
+          <w:bdr w:val="none" w:sz="0" w:space="0" w:color="auto" w:frame="1"/>
+        </w:rPr>
+        <w:t>rabbitmqctl</w:t>
+      </w:r>
+      <w:proofErr w:type="spellEnd"/>
+      <w:r>
+        <w:rPr>
+          <w:rFonts w:ascii="Consolas" w:eastAsia="宋体" w:hAnsi="Consolas" w:cs="Consolas"/>
+          <w:color w:val="000000"/>
+          <w:kern w:val="0"/>
+          <w:sz w:val="15"/>
+          <w:szCs w:val="15"/>
+          <w:bdr w:val="none" w:sz="0" w:space="0" w:color="auto" w:frame="1"/>
+        </w:rPr>
+        <w:t>  </w:t>
+      </w:r>
+      <w:proofErr w:type="spellStart"/>
+      <w:r>
+        <w:rPr>
+          <w:rFonts w:ascii="Consolas" w:eastAsia="宋体" w:hAnsi="Consolas" w:cs="Consolas"/>
+          <w:color w:val="000000"/>
+          <w:kern w:val="0"/>
+          <w:sz w:val="15"/>
+          <w:szCs w:val="15"/>
+          <w:bdr w:val="none" w:sz="0" w:space="0" w:color="auto" w:frame="1"/>
+        </w:rPr>
+        <w:t>add_user</w:t>
+      </w:r>
+      <w:proofErr w:type="spellEnd"/>
+      <w:r>
+        <w:rPr>
+          <w:rFonts w:ascii="Consolas" w:eastAsia="宋体" w:hAnsi="Consolas" w:cs="Consolas"/>
+          <w:color w:val="000000"/>
+          <w:kern w:val="0"/>
+          <w:sz w:val="15"/>
+          <w:szCs w:val="15"/>
+          <w:bdr w:val="none" w:sz="0" w:space="0" w:color="auto" w:frame="1"/>
+        </w:rPr>
+        <w:t>  </w:t>
+      </w:r>
+      <w:proofErr w:type="spellStart"/>
+      <w:r>
+        <w:rPr>
+          <w:rFonts w:ascii="Consolas" w:eastAsia="宋体" w:hAnsi="Consolas" w:cs="Consolas"/>
+          <w:color w:val="000000"/>
+          <w:kern w:val="0"/>
+          <w:sz w:val="15"/>
+          <w:szCs w:val="15"/>
+          <w:bdr w:val="none" w:sz="0" w:space="0" w:color="auto" w:frame="1"/>
+        </w:rPr>
+        <w:t>user_proj</w:t>
+      </w:r>
+      <w:proofErr w:type="spellEnd"/>
+      <w:r>
+        <w:rPr>
+          <w:rFonts w:ascii="Consolas" w:eastAsia="宋体" w:hAnsi="Consolas" w:cs="Consolas"/>
+          <w:color w:val="000000"/>
+          <w:kern w:val="0"/>
+          <w:sz w:val="15"/>
+          <w:szCs w:val="15"/>
+          <w:bdr w:val="none" w:sz="0" w:space="0" w:color="auto" w:frame="1"/>
+        </w:rPr>
+        <w:t>  </w:t>
+      </w:r>
+      <w:proofErr w:type="spellStart"/>
+      <w:r>
+        <w:rPr>
+          <w:rFonts w:ascii="Consolas" w:eastAsia="宋体" w:hAnsi="Consolas" w:cs="Consolas"/>
+          <w:color w:val="000000"/>
+          <w:kern w:val="0"/>
+          <w:sz w:val="15"/>
+          <w:szCs w:val="15"/>
+          <w:bdr w:val="none" w:sz="0" w:space="0" w:color="auto" w:frame="1"/>
+        </w:rPr>
+        <w:t>passwd_proj</w:t>
+      </w:r>
+      <w:proofErr w:type="spellEnd"/>
+      <w:r>
+        <w:rPr>
+          <w:rFonts w:ascii="Consolas" w:eastAsia="宋体" w:hAnsi="Consolas" w:cs="Consolas"/>
+          <w:color w:val="000000"/>
+          <w:kern w:val="0"/>
+          <w:sz w:val="15"/>
+          <w:szCs w:val="15"/>
+          <w:bdr w:val="none" w:sz="0" w:space="0" w:color="auto" w:frame="1"/>
+        </w:rPr>
+        <w:t>  </w:t>
       </w:r>
     </w:p>
     <w:p>
@@ -779,7 +1319,103 @@
           <w:szCs w:val="15"/>
           <w:bdr w:val="none" w:sz="0" w:space="0" w:color="auto" w:frame="1"/>
         </w:rPr>
-        <w:t>$sudo rabbitmqctl set_user_tags user_proj management  </w:t>
+        <w:t>$</w:t>
+      </w:r>
+      <w:proofErr w:type="spellStart"/>
+      <w:r>
+        <w:rPr>
+          <w:rFonts w:ascii="Consolas" w:eastAsia="宋体" w:hAnsi="Consolas" w:cs="Consolas"/>
+          <w:color w:val="000000"/>
+          <w:kern w:val="0"/>
+          <w:sz w:val="15"/>
+          <w:szCs w:val="15"/>
+          <w:bdr w:val="none" w:sz="0" w:space="0" w:color="auto" w:frame="1"/>
+        </w:rPr>
+        <w:t>sudo</w:t>
+      </w:r>
+      <w:proofErr w:type="spellEnd"/>
+      <w:r>
+        <w:rPr>
+          <w:rFonts w:ascii="Consolas" w:eastAsia="宋体" w:hAnsi="Consolas" w:cs="Consolas"/>
+          <w:color w:val="000000"/>
+          <w:kern w:val="0"/>
+          <w:sz w:val="15"/>
+          <w:szCs w:val="15"/>
+          <w:bdr w:val="none" w:sz="0" w:space="0" w:color="auto" w:frame="1"/>
+        </w:rPr>
+        <w:t> </w:t>
+      </w:r>
+      <w:proofErr w:type="spellStart"/>
+      <w:r>
+        <w:rPr>
+          <w:rFonts w:ascii="Consolas" w:eastAsia="宋体" w:hAnsi="Consolas" w:cs="Consolas"/>
+          <w:color w:val="000000"/>
+          <w:kern w:val="0"/>
+          <w:sz w:val="15"/>
+          <w:szCs w:val="15"/>
+          <w:bdr w:val="none" w:sz="0" w:space="0" w:color="auto" w:frame="1"/>
+        </w:rPr>
+        <w:t>rabbitmqctl</w:t>
+      </w:r>
+      <w:proofErr w:type="spellEnd"/>
+      <w:r>
+        <w:rPr>
+          <w:rFonts w:ascii="Consolas" w:eastAsia="宋体" w:hAnsi="Consolas" w:cs="Consolas"/>
+          <w:color w:val="000000"/>
+          <w:kern w:val="0"/>
+          <w:sz w:val="15"/>
+          <w:szCs w:val="15"/>
+          <w:bdr w:val="none" w:sz="0" w:space="0" w:color="auto" w:frame="1"/>
+        </w:rPr>
+        <w:t> </w:t>
+      </w:r>
+      <w:proofErr w:type="spellStart"/>
+      <w:r>
+        <w:rPr>
+          <w:rFonts w:ascii="Consolas" w:eastAsia="宋体" w:hAnsi="Consolas" w:cs="Consolas"/>
+          <w:color w:val="000000"/>
+          <w:kern w:val="0"/>
+          <w:sz w:val="15"/>
+          <w:szCs w:val="15"/>
+          <w:bdr w:val="none" w:sz="0" w:space="0" w:color="auto" w:frame="1"/>
+        </w:rPr>
+        <w:t>set_user_tags</w:t>
+      </w:r>
+      <w:proofErr w:type="spellEnd"/>
+      <w:r>
+        <w:rPr>
+          <w:rFonts w:ascii="Consolas" w:eastAsia="宋体" w:hAnsi="Consolas" w:cs="Consolas"/>
+          <w:color w:val="000000"/>
+          <w:kern w:val="0"/>
+          <w:sz w:val="15"/>
+          <w:szCs w:val="15"/>
+          <w:bdr w:val="none" w:sz="0" w:space="0" w:color="auto" w:frame="1"/>
+        </w:rPr>
+        <w:t> </w:t>
+      </w:r>
+      <w:proofErr w:type="spellStart"/>
+      <w:r>
+        <w:rPr>
+          <w:rFonts w:ascii="Consolas" w:eastAsia="宋体" w:hAnsi="Consolas" w:cs="Consolas"/>
+          <w:color w:val="000000"/>
+          <w:kern w:val="0"/>
+          <w:sz w:val="15"/>
+          <w:szCs w:val="15"/>
+          <w:bdr w:val="none" w:sz="0" w:space="0" w:color="auto" w:frame="1"/>
+        </w:rPr>
+        <w:t>user_proj</w:t>
+      </w:r>
+      <w:proofErr w:type="spellEnd"/>
+      <w:r>
+        <w:rPr>
+          <w:rFonts w:ascii="Consolas" w:eastAsia="宋体" w:hAnsi="Consolas" w:cs="Consolas"/>
+          <w:color w:val="000000"/>
+          <w:kern w:val="0"/>
+          <w:sz w:val="15"/>
+          <w:szCs w:val="15"/>
+          <w:bdr w:val="none" w:sz="0" w:space="0" w:color="auto" w:frame="1"/>
+        </w:rPr>
+        <w:t> management  </w:t>
       </w:r>
     </w:p>
     <w:p/>
@@ -904,7 +1540,79 @@
           <w:szCs w:val="15"/>
           <w:bdr w:val="none" w:sz="0" w:space="0" w:color="auto" w:frame="1"/>
         </w:rPr>
-        <w:t>$sudo rabbitmqctl list_users  </w:t>
+        <w:t>$</w:t>
+      </w:r>
+      <w:proofErr w:type="spellStart"/>
+      <w:r>
+        <w:rPr>
+          <w:rFonts w:ascii="Consolas" w:eastAsia="宋体" w:hAnsi="Consolas" w:cs="Consolas"/>
+          <w:color w:val="000000"/>
+          <w:kern w:val="0"/>
+          <w:sz w:val="15"/>
+          <w:szCs w:val="15"/>
+          <w:bdr w:val="none" w:sz="0" w:space="0" w:color="auto" w:frame="1"/>
+        </w:rPr>
+        <w:t>sudo</w:t>
+      </w:r>
+      <w:proofErr w:type="spellEnd"/>
+      <w:r>
+        <w:rPr>
+          <w:rFonts w:ascii="Consolas" w:eastAsia="宋体" w:hAnsi="Consolas" w:cs="Consolas"/>
+          <w:color w:val="000000"/>
+          <w:kern w:val="0"/>
+          <w:sz w:val="15"/>
+          <w:szCs w:val="15"/>
+          <w:bdr w:val="none" w:sz="0" w:space="0" w:color="auto" w:frame="1"/>
+        </w:rPr>
+        <w:t> </w:t>
+      </w:r>
+      <w:proofErr w:type="spellStart"/>
+      <w:r>
+        <w:rPr>
+          <w:rFonts w:ascii="Consolas" w:eastAsia="宋体" w:hAnsi="Consolas" w:cs="Consolas"/>
+          <w:color w:val="000000"/>
+          <w:kern w:val="0"/>
+          <w:sz w:val="15"/>
+          <w:szCs w:val="15"/>
+          <w:bdr w:val="none" w:sz="0" w:space="0" w:color="auto" w:frame="1"/>
+        </w:rPr>
+        <w:t>rabbitmqctl</w:t>
+      </w:r>
+      <w:proofErr w:type="spellEnd"/>
+      <w:r>
+        <w:rPr>
+          <w:rFonts w:ascii="Consolas" w:eastAsia="宋体" w:hAnsi="Consolas" w:cs="Consolas"/>
+          <w:color w:val="000000"/>
+          <w:kern w:val="0"/>
+          <w:sz w:val="15"/>
+          <w:szCs w:val="15"/>
+          <w:bdr w:val="none" w:sz="0" w:space="0" w:color="auto" w:frame="1"/>
+        </w:rPr>
+        <w:t> </w:t>
+      </w:r>
+      <w:proofErr w:type="spellStart"/>
+      <w:r>
+        <w:rPr>
+          <w:rFonts w:ascii="Consolas" w:eastAsia="宋体" w:hAnsi="Consolas" w:cs="Consolas"/>
+          <w:color w:val="000000"/>
+          <w:kern w:val="0"/>
+          <w:sz w:val="15"/>
+          <w:szCs w:val="15"/>
+          <w:bdr w:val="none" w:sz="0" w:space="0" w:color="auto" w:frame="1"/>
+        </w:rPr>
+        <w:t>list_users</w:t>
+      </w:r>
+      <w:proofErr w:type="spellEnd"/>
+      <w:r>
+        <w:rPr>
+          <w:rFonts w:ascii="Consolas" w:eastAsia="宋体" w:hAnsi="Consolas" w:cs="Consolas"/>
+          <w:color w:val="000000"/>
+          <w:kern w:val="0"/>
+          <w:sz w:val="15"/>
+          <w:szCs w:val="15"/>
+          <w:bdr w:val="none" w:sz="0" w:space="0" w:color="auto" w:frame="1"/>
+        </w:rPr>
+        <w:t>  </w:t>
       </w:r>
     </w:p>
     <w:p/>
@@ -951,8 +1659,9 @@
           <w:sz w:val="21"/>
           <w:szCs w:val="21"/>
         </w:rPr>
-        <w:t xml:space="preserve"> /etc/rabbitmq/rabbitmq.config </w:t>
-      </w:r>
+        <w:t xml:space="preserve"> /etc/</w:t>
+      </w:r>
+      <w:proofErr w:type="spellStart"/>
       <w:r>
         <w:rPr>
           <w:rFonts w:ascii="Arial" w:hAnsi="Arial" w:cs="Arial"/>
@@ -960,6 +1669,25 @@
           <w:sz w:val="21"/>
           <w:szCs w:val="21"/>
         </w:rPr>
+        <w:t>rabbitmq/rabbitmq.config</w:t>
+      </w:r>
+      <w:proofErr w:type="spellEnd"/>
+      <w:r>
+        <w:rPr>
+          <w:rFonts w:ascii="Arial" w:hAnsi="Arial" w:cs="Arial"/>
+          <w:color w:val="2E2256"/>
+          <w:sz w:val="21"/>
+          <w:szCs w:val="21"/>
+        </w:rPr>
+        <w:t xml:space="preserve"> </w:t>
+      </w:r>
+      <w:r>
+        <w:rPr>
+          <w:rFonts w:ascii="Arial" w:hAnsi="Arial" w:cs="Arial"/>
+          <w:color w:val="2E2256"/>
+          <w:sz w:val="21"/>
+          <w:szCs w:val="21"/>
+        </w:rPr>
         <w:t>文件，添加以下配置就可以了。</w:t>
       </w:r>
     </w:p>
@@ -1007,8 +1735,9 @@
           <w:szCs w:val="23"/>
         </w:rPr>
         <w:br/>
-        <w:t>{rabbit, [{tcp_listeners, [5672]}, {loopback_users, ["admin"]}]}</w:t>
-      </w:r>
+        <w:t>{rabbit, [{</w:t>
+      </w:r>
+      <w:proofErr w:type="spellStart"/>
       <w:r>
         <w:rPr>
           <w:rFonts w:ascii="Arial" w:hAnsi="Arial" w:cs="Arial"/>
@@ -1016,6 +1745,45 @@
           <w:sz w:val="23"/>
           <w:szCs w:val="23"/>
         </w:rPr>
+        <w:t>tcp_listeners</w:t>
+      </w:r>
+      <w:proofErr w:type="spellEnd"/>
+      <w:r>
+        <w:rPr>
+          <w:rFonts w:ascii="Arial" w:hAnsi="Arial" w:cs="Arial"/>
+          <w:color w:val="2E2256"/>
+          <w:sz w:val="23"/>
+          <w:szCs w:val="23"/>
+        </w:rPr>
+        <w:t>, [5672]}, {</w:t>
+      </w:r>
+      <w:proofErr w:type="spellStart"/>
+      <w:r>
+        <w:rPr>
+          <w:rFonts w:ascii="Arial" w:hAnsi="Arial" w:cs="Arial"/>
+          <w:color w:val="2E2256"/>
+          <w:sz w:val="23"/>
+          <w:szCs w:val="23"/>
+        </w:rPr>
+        <w:t>loopback_users</w:t>
+      </w:r>
+      <w:proofErr w:type="spellEnd"/>
+      <w:r>
+        <w:rPr>
+          <w:rFonts w:ascii="Arial" w:hAnsi="Arial" w:cs="Arial"/>
+          <w:color w:val="2E2256"/>
+          <w:sz w:val="23"/>
+          <w:szCs w:val="23"/>
+        </w:rPr>
+        <w:t>, ["admin"]}]}</w:t>
+      </w:r>
+      <w:r>
+        <w:rPr>
+          <w:rFonts w:ascii="Arial" w:hAnsi="Arial" w:cs="Arial"/>
+          <w:color w:val="2E2256"/>
+          <w:sz w:val="23"/>
+          <w:szCs w:val="23"/>
+        </w:rPr>
         <w:br/>
         <w:t>].</w:t>
       </w:r>
@@ -1035,49 +1803,29 @@
         <w:t>:</w:t>
       </w:r>
       <w:r>
-        <w:t xml:space="preserve"> rabbitmqctl -q status</w:t>
-      </w:r>
-    </w:p>
-    <w:p>
-      <w:pPr>
+        <w:t xml:space="preserve"> </w:t>
+      </w:r>
+      <w:proofErr w:type="spellStart"/>
+      <w:r>
+        <w:t>rabbitmqctl</w:t>
+      </w:r>
+      <w:proofErr w:type="spellEnd"/>
+      <w:r>
+        <w:t xml:space="preserve"> -q status</w:t>
+      </w:r>
+    </w:p>
+    <w:p/>
+    <w:p/>
+    <w:p/>
+    <w:p>
+      <w:r>
         <w:rPr>
           <w:rFonts w:hint="eastAsia"/>
         </w:rPr>
-      </w:pPr>
-    </w:p>
-    <w:p>
-      <w:pPr>
-        <w:rPr>
-          <w:rFonts w:hint="eastAsia"/>
-        </w:rPr>
-      </w:pPr>
-    </w:p>
-    <w:p>
-      <w:pPr>
-        <w:rPr>
-          <w:rFonts w:hint="eastAsia"/>
-        </w:rPr>
-      </w:pPr>
-    </w:p>
-    <w:p>
-      <w:pPr>
-        <w:rPr>
-          <w:rFonts w:hint="eastAsia"/>
-        </w:rPr>
-      </w:pPr>
-      <w:r>
-        <w:rPr>
-          <w:rFonts w:hint="eastAsia"/>
-        </w:rPr>
         <w:t>导致进程</w:t>
       </w:r>
     </w:p>
     <w:p>
-      <w:pPr>
-        <w:rPr>
-          <w:rFonts w:hint="eastAsia"/>
-        </w:rPr>
-      </w:pPr>
       <w:r>
         <w:rPr>
           <w:noProof/>
@@ -1100,7 +1848,7 @@
                     </pic:cNvPicPr>
                   </pic:nvPicPr>
                   <pic:blipFill>
-                    <a:blip r:embed="rId17"/>
+                    <a:blip r:embed="rId17" cstate="print"/>
                     <a:srcRect/>
                     <a:stretch>
                       <a:fillRect/>
@@ -1139,16 +1887,24 @@
           <w:szCs w:val="17"/>
         </w:rPr>
       </w:pPr>
+      <w:proofErr w:type="spellStart"/>
       <w:r>
         <w:rPr>
           <w:rFonts w:ascii="Consolas" w:hAnsi="Consolas" w:cs="Consolas"/>
           <w:sz w:val="17"/>
         </w:rPr>
-        <w:t>wget https://github.com/arnaud-lb/php-inotify/archive/</w:t>
-      </w:r>
-      <w:r>
-        <w:rPr>
-          <w:rStyle w:val="a4"/>
+        <w:t>wget</w:t>
+      </w:r>
+      <w:proofErr w:type="spellEnd"/>
+      <w:r>
+        <w:rPr>
+          <w:rFonts w:ascii="Consolas" w:hAnsi="Consolas" w:cs="Consolas"/>
+          <w:sz w:val="17"/>
+        </w:rPr>
+        <w:t xml:space="preserve"> https://github.com/arnaud-lb/php-inotify/archive/</w:t>
+      </w:r>
+      <w:r>
+        <w:rPr>
           <w:rFonts w:ascii="Consolas" w:hAnsi="Consolas" w:cs="Consolas"/>
           <w:color w:val="718C00"/>
           <w:sz w:val="17"/>
@@ -1199,14 +1955,14 @@
 
 <file path=word/endnotes.xml><?xml version="1.0" encoding="utf-8"?>
 <w:endnotes xmlns:ve="http://schemas.openxmlformats.org/markup-compatibility/2006" xmlns:o="urn:schemas-microsoft-com:office:office" xmlns:r="http://schemas.openxmlformats.org/officeDocument/2006/relationships" xmlns:m="http://schemas.openxmlformats.org/officeDocument/2006/math" xmlns:v="urn:schemas-microsoft-com:vml" xmlns:wp="http://schemas.openxmlformats.org/drawingml/2006/wordprocessingDrawing" xmlns:w10="urn:schemas-microsoft-com:office:word" xmlns:w="http://schemas.openxmlformats.org/wordprocessingml/2006/main" xmlns:wne="http://schemas.microsoft.com/office/word/2006/wordml">
-  <w:endnote w:type="separator" w:id="0">
+  <w:endnote w:type="separator" w:id="-1">
     <w:p>
       <w:r>
         <w:separator/>
       </w:r>
     </w:p>
   </w:endnote>
-  <w:endnote w:type="continuationSeparator" w:id="1">
+  <w:endnote w:type="continuationSeparator" w:id="0">
     <w:p>
       <w:r>
         <w:continuationSeparator/>
@@ -1218,14 +1974,14 @@
 
 <file path=word/footnotes.xml><?xml version="1.0" encoding="utf-8"?>
 <w:footnotes xmlns:ve="http://schemas.openxmlformats.org/markup-compatibility/2006" xmlns:o="urn:schemas-microsoft-com:office:office" xmlns:r="http://schemas.openxmlformats.org/officeDocument/2006/relationships" xmlns:m="http://schemas.openxmlformats.org/officeDocument/2006/math" xmlns:v="urn:schemas-microsoft-com:vml" xmlns:wp="http://schemas.openxmlformats.org/drawingml/2006/wordprocessingDrawing" xmlns:w10="urn:schemas-microsoft-com:office:word" xmlns:w="http://schemas.openxmlformats.org/wordprocessingml/2006/main" xmlns:wne="http://schemas.microsoft.com/office/word/2006/wordml">
-  <w:footnote w:type="separator" w:id="0">
+  <w:footnote w:type="separator" w:id="-1">
     <w:p>
       <w:r>
         <w:separator/>
       </w:r>
     </w:p>
   </w:footnote>
-  <w:footnote w:type="continuationSeparator" w:id="1">
+  <w:footnote w:type="continuationSeparator" w:id="0">
     <w:p>
       <w:r>
         <w:continuationSeparator/>
